--- a/docs/MiniProjectReport.docx
+++ b/docs/MiniProjectReport.docx
@@ -2,6 +2,139 @@
 <file path=word/document.xml><?xml version="1.0" encoding="utf-8"?>
 <w:document xmlns:wpc="http://schemas.microsoft.com/office/word/2010/wordprocessingCanvas" xmlns:mc="http://schemas.openxmlformats.org/markup-compatibility/2006" xmlns:o="urn:schemas-microsoft-com:office:office" xmlns:r="http://schemas.openxmlformats.org/officeDocument/2006/relationships" xmlns:m="http://schemas.openxmlformats.org/officeDocument/2006/math" xmlns:v="urn:schemas-microsoft-com:vml" xmlns:wp14="http://schemas.microsoft.com/office/word/2010/wordprocessingDrawing" xmlns:wp="http://schemas.openxmlformats.org/drawingml/2006/wordprocessingDrawing" xmlns:w10="urn:schemas-microsoft-com:office:word" xmlns:w="http://schemas.openxmlformats.org/wordprocessingml/2006/main" xmlns:w14="http://schemas.microsoft.com/office/word/2010/wordml" xmlns:w15="http://schemas.microsoft.com/office/word/2012/wordml" xmlns:wpg="http://schemas.microsoft.com/office/word/2010/wordprocessingGroup" xmlns:wpi="http://schemas.microsoft.com/office/word/2010/wordprocessingInk" xmlns:wne="http://schemas.microsoft.com/office/word/2006/wordml" xmlns:wps="http://schemas.microsoft.com/office/word/2010/wordprocessingShape" mc:Ignorable="w14 w15 wp14">
   <w:body>
+    <w:p>
+      <w:pPr>
+        <w:jc w:val="center"/>
+        <w:rPr>
+          <w:sz w:val="144"/>
+          <w:szCs w:val="144"/>
+        </w:rPr>
+      </w:pPr>
+      <w:r>
+        <w:rPr>
+          <w:sz w:val="144"/>
+          <w:szCs w:val="144"/>
+        </w:rPr>
+        <w:t>CS398 REPORT</w:t>
+      </w:r>
+    </w:p>
+    <w:p>
+      <w:pPr>
+        <w:jc w:val="center"/>
+        <w:rPr>
+          <w:sz w:val="144"/>
+          <w:szCs w:val="144"/>
+        </w:rPr>
+      </w:pPr>
+      <w:r>
+        <w:rPr>
+          <w:sz w:val="144"/>
+          <w:szCs w:val="144"/>
+        </w:rPr>
+        <w:t>BY</w:t>
+      </w:r>
+    </w:p>
+    <w:p>
+      <w:pPr>
+        <w:jc w:val="center"/>
+        <w:rPr>
+          <w:sz w:val="144"/>
+          <w:szCs w:val="144"/>
+        </w:rPr>
+      </w:pPr>
+      <w:r>
+        <w:rPr>
+          <w:sz w:val="144"/>
+          <w:szCs w:val="144"/>
+        </w:rPr>
+        <w:t>Ng Zi Jian</w:t>
+      </w:r>
+    </w:p>
+    <w:p>
+      <w:pPr>
+        <w:jc w:val="center"/>
+        <w:rPr>
+          <w:sz w:val="144"/>
+          <w:szCs w:val="144"/>
+        </w:rPr>
+      </w:pPr>
+      <w:proofErr w:type="spellStart"/>
+      <w:r>
+        <w:rPr>
+          <w:sz w:val="144"/>
+          <w:szCs w:val="144"/>
+        </w:rPr>
+        <w:t>Yiu</w:t>
+      </w:r>
+      <w:proofErr w:type="spellEnd"/>
+      <w:r>
+        <w:rPr>
+          <w:sz w:val="144"/>
+          <w:szCs w:val="144"/>
+        </w:rPr>
+        <w:t xml:space="preserve"> Zhen </w:t>
+      </w:r>
+      <w:proofErr w:type="spellStart"/>
+      <w:r>
+        <w:rPr>
+          <w:sz w:val="144"/>
+          <w:szCs w:val="144"/>
+        </w:rPr>
+        <w:t>Ging</w:t>
+      </w:r>
+      <w:proofErr w:type="spellEnd"/>
+    </w:p>
+    <w:p>
+      <w:pPr>
+        <w:jc w:val="center"/>
+        <w:rPr>
+          <w:sz w:val="144"/>
+          <w:szCs w:val="144"/>
+        </w:rPr>
+      </w:pPr>
+      <w:r>
+        <w:rPr>
+          <w:sz w:val="144"/>
+          <w:szCs w:val="144"/>
+        </w:rPr>
+        <w:t>Chong Fang Qi</w:t>
+      </w:r>
+    </w:p>
+    <w:p>
+      <w:pPr>
+        <w:rPr>
+          <w:rFonts w:eastAsia="Calibri"/>
+        </w:rPr>
+      </w:pPr>
+    </w:p>
+    <w:p>
+      <w:pPr>
+        <w:rPr>
+          <w:rFonts w:eastAsia="Calibri"/>
+        </w:rPr>
+      </w:pPr>
+    </w:p>
+    <w:p>
+      <w:pPr>
+        <w:rPr>
+          <w:rFonts w:eastAsia="Calibri"/>
+        </w:rPr>
+      </w:pPr>
+    </w:p>
+    <w:p>
+      <w:pPr>
+        <w:rPr>
+          <w:rFonts w:eastAsia="Calibri"/>
+        </w:rPr>
+      </w:pPr>
+    </w:p>
+    <w:p>
+      <w:pPr>
+        <w:rPr>
+          <w:rFonts w:eastAsia="Calibri"/>
+        </w:rPr>
+      </w:pPr>
+    </w:p>
     <w:sdt>
       <w:sdtPr>
         <w:rPr>
@@ -3880,14 +4013,6 @@
         </w:p>
       </w:sdtContent>
     </w:sdt>
-    <w:p/>
-    <w:p>
-      <w:pPr>
-        <w:rPr>
-          <w:rFonts w:eastAsia="Calibri"/>
-        </w:rPr>
-      </w:pPr>
-    </w:p>
     <w:p>
       <w:pPr>
         <w:rPr>
@@ -3970,10 +4095,10 @@
             <o:lock v:ext="edit" aspectratio="t"/>
           </v:shapetype>
           <v:shape id="_x0000_i1025" type="#_x0000_t75" style="width:383.25pt;height:383.25pt" o:ole="" filled="t">
-            <v:imagedata r:id="rId6" o:title="" croptop="7127f" cropbottom="6847f" cropleft="5543f" cropright="5978f"/>
+            <v:imagedata r:id="rId8" o:title="" croptop="7127f" cropbottom="6847f" cropleft="5543f" cropright="5978f"/>
             <o:lock v:ext="edit" aspectratio="f"/>
           </v:shape>
-          <o:OLEObject Type="Embed" ProgID="StaticMetafile" ShapeID="_x0000_i1025" DrawAspect="Content" ObjectID="_1627461435" r:id="rId7"/>
+          <o:OLEObject Type="Embed" ProgID="StaticMetafile" ShapeID="_x0000_i1025" DrawAspect="Content" ObjectID="_1627493033" r:id="rId9"/>
         </w:object>
       </w:r>
     </w:p>
@@ -6359,6 +6484,7 @@
         </w:rPr>
         <w:t xml:space="preserve">In this initial draft of the data structure, we planned to go with an array of 64 chars for both </w:t>
       </w:r>
+      <w:proofErr w:type="spellStart"/>
       <w:r>
         <w:rPr>
           <w:rFonts w:ascii="Calibri" w:eastAsia="Calibri" w:hAnsi="Calibri" w:cs="Calibri"/>
@@ -6366,6 +6492,7 @@
         </w:rPr>
         <w:t>Cuda</w:t>
       </w:r>
+      <w:proofErr w:type="spellEnd"/>
       <w:r>
         <w:rPr>
           <w:rFonts w:ascii="Calibri" w:eastAsia="Calibri" w:hAnsi="Calibri" w:cs="Calibri"/>
@@ -6387,6 +6514,7 @@
         </w:rPr>
         <w:t xml:space="preserve"> that this might cause a lot of unnecessary memory allocation on the </w:t>
       </w:r>
+      <w:proofErr w:type="spellStart"/>
       <w:r>
         <w:rPr>
           <w:rFonts w:ascii="Calibri" w:eastAsia="Calibri" w:hAnsi="Calibri" w:cs="Calibri"/>
@@ -6394,6 +6522,7 @@
         </w:rPr>
         <w:t>Cuda</w:t>
       </w:r>
+      <w:proofErr w:type="spellEnd"/>
       <w:r>
         <w:rPr>
           <w:rFonts w:ascii="Calibri" w:eastAsia="Calibri" w:hAnsi="Calibri" w:cs="Calibri"/>
@@ -8567,6 +8696,7 @@
         </w:rPr>
         <w:t xml:space="preserve">Lastly as x64 and </w:t>
       </w:r>
+      <w:proofErr w:type="spellStart"/>
       <w:r>
         <w:rPr>
           <w:rFonts w:ascii="Calibri" w:eastAsia="Calibri" w:hAnsi="Calibri" w:cs="Calibri"/>
@@ -8574,6 +8704,7 @@
         </w:rPr>
         <w:t>Cuda</w:t>
       </w:r>
+      <w:proofErr w:type="spellEnd"/>
       <w:r>
         <w:rPr>
           <w:rFonts w:ascii="Calibri" w:eastAsia="Calibri" w:hAnsi="Calibri" w:cs="Calibri"/>
@@ -8698,7 +8829,7 @@
                     <pic:cNvPicPr/>
                   </pic:nvPicPr>
                   <pic:blipFill rotWithShape="1">
-                    <a:blip r:embed="rId8">
+                    <a:blip r:embed="rId10">
                       <a:extLst>
                         <a:ext uri="{28A0092B-C50C-407E-A947-70E740481C1C}">
                           <a14:useLocalDpi xmlns:a14="http://schemas.microsoft.com/office/drawing/2010/main" val="0"/>
@@ -8793,9 +8924,9 @@
       <w:r>
         <w:object w:dxaOrig="9098" w:dyaOrig="5855" w14:anchorId="07595657">
           <v:rect id="rectole0000000001" o:spid="_x0000_i1026" style="width:455.25pt;height:292.5pt" o:ole="" o:preferrelative="t" stroked="f">
-            <v:imagedata r:id="rId9" o:title=""/>
+            <v:imagedata r:id="rId11" o:title=""/>
           </v:rect>
-          <o:OLEObject Type="Embed" ProgID="StaticMetafile" ShapeID="rectole0000000001" DrawAspect="Content" ObjectID="_1627461436" r:id="rId10"/>
+          <o:OLEObject Type="Embed" ProgID="StaticMetafile" ShapeID="rectole0000000001" DrawAspect="Content" ObjectID="_1627493034" r:id="rId12"/>
         </w:object>
       </w:r>
     </w:p>
@@ -8863,9 +8994,17 @@
         <w:rPr>
           <w:rFonts w:eastAsia="Calibri"/>
         </w:rPr>
-        <w:t>Advantage of using bitboard</w:t>
+        <w:t xml:space="preserve">Advantage of using </w:t>
+      </w:r>
+      <w:proofErr w:type="spellStart"/>
+      <w:r>
+        <w:rPr>
+          <w:rFonts w:eastAsia="Calibri"/>
+        </w:rPr>
+        <w:t>bitboard</w:t>
       </w:r>
       <w:bookmarkEnd w:id="10"/>
+      <w:proofErr w:type="spellEnd"/>
     </w:p>
     <w:p>
       <w:pPr>
@@ -11258,7 +11397,25 @@
           <w:szCs w:val="28"/>
         </w:rPr>
         <w:lastRenderedPageBreak/>
-        <w:t>Using bitboard approach</w:t>
+        <w:t xml:space="preserve">Using </w:t>
+      </w:r>
+      <w:proofErr w:type="spellStart"/>
+      <w:r>
+        <w:rPr>
+          <w:rFonts w:eastAsia="Calibri"/>
+          <w:sz w:val="28"/>
+          <w:szCs w:val="28"/>
+        </w:rPr>
+        <w:t>bitboard</w:t>
+      </w:r>
+      <w:proofErr w:type="spellEnd"/>
+      <w:r>
+        <w:rPr>
+          <w:rFonts w:eastAsia="Calibri"/>
+          <w:sz w:val="28"/>
+          <w:szCs w:val="28"/>
+        </w:rPr>
+        <w:t xml:space="preserve"> approach</w:t>
       </w:r>
       <w:bookmarkEnd w:id="13"/>
       <w:r>
@@ -16583,7 +16740,7 @@
                     <pic:cNvPicPr/>
                   </pic:nvPicPr>
                   <pic:blipFill rotWithShape="1">
-                    <a:blip r:embed="rId11">
+                    <a:blip r:embed="rId13">
                       <a:extLst>
                         <a:ext uri="{28A0092B-C50C-407E-A947-70E740481C1C}">
                           <a14:useLocalDpi xmlns:a14="http://schemas.microsoft.com/office/drawing/2010/main" val="0"/>
@@ -16734,7 +16891,7 @@
                     <pic:cNvPicPr/>
                   </pic:nvPicPr>
                   <pic:blipFill rotWithShape="1">
-                    <a:blip r:embed="rId12">
+                    <a:blip r:embed="rId14">
                       <a:extLst>
                         <a:ext uri="{28A0092B-C50C-407E-A947-70E740481C1C}">
                           <a14:useLocalDpi xmlns:a14="http://schemas.microsoft.com/office/drawing/2010/main" val="0"/>
@@ -16920,7 +17077,7 @@
                     <pic:cNvPicPr/>
                   </pic:nvPicPr>
                   <pic:blipFill rotWithShape="1">
-                    <a:blip r:embed="rId13">
+                    <a:blip r:embed="rId15">
                       <a:extLst>
                         <a:ext uri="{28A0092B-C50C-407E-A947-70E740481C1C}">
                           <a14:useLocalDpi xmlns:a14="http://schemas.microsoft.com/office/drawing/2010/main" val="0"/>
@@ -17070,7 +17227,7 @@
                     <pic:cNvPicPr/>
                   </pic:nvPicPr>
                   <pic:blipFill rotWithShape="1">
-                    <a:blip r:embed="rId14">
+                    <a:blip r:embed="rId16">
                       <a:extLst>
                         <a:ext uri="{28A0092B-C50C-407E-A947-70E740481C1C}">
                           <a14:useLocalDpi xmlns:a14="http://schemas.microsoft.com/office/drawing/2010/main" val="0"/>
@@ -17134,7 +17291,23 @@
           <w:sz w:val="24"/>
           <w:szCs w:val="24"/>
         </w:rPr>
-        <w:t>The L3,L5,R3,R5 masks are what is used to make a comparison with to see if the pieces can move to the corresponding even or odds tiles</w:t>
+        <w:t>The L3</w:t>
+      </w:r>
+      <w:proofErr w:type="gramStart"/>
+      <w:r>
+        <w:rPr>
+          <w:sz w:val="24"/>
+          <w:szCs w:val="24"/>
+        </w:rPr>
+        <w:t>,L5,R3,R5</w:t>
+      </w:r>
+      <w:proofErr w:type="gramEnd"/>
+      <w:r>
+        <w:rPr>
+          <w:sz w:val="24"/>
+          <w:szCs w:val="24"/>
+        </w:rPr>
+        <w:t xml:space="preserve"> masks are what is used to make a comparison with to see if the pieces can move to the corresponding even or odds tiles</w:t>
       </w:r>
       <w:r>
         <w:rPr>
@@ -17229,7 +17402,7 @@
                     <pic:cNvPicPr/>
                   </pic:nvPicPr>
                   <pic:blipFill rotWithShape="1">
-                    <a:blip r:embed="rId11">
+                    <a:blip r:embed="rId13">
                       <a:extLst>
                         <a:ext uri="{28A0092B-C50C-407E-A947-70E740481C1C}">
                           <a14:useLocalDpi xmlns:a14="http://schemas.microsoft.com/office/drawing/2010/main" val="0"/>
@@ -17284,7 +17457,23 @@
           <w:szCs w:val="24"/>
         </w:rPr>
         <w:lastRenderedPageBreak/>
-        <w:t xml:space="preserve">Creating of moves in GPU is the same procedure in CPU except this time, there needs to be an indication of __host__ and __device__ derivatives such that both CPU and GPU can use it when it comes to the minimax portion of the GPU side.  </w:t>
+        <w:t xml:space="preserve">Creating of moves in GPU is the same procedure in CPU except this time, there needs to be an indication of __host__ and __device__ derivatives such that both CPU and GPU can use it when it comes to the </w:t>
+      </w:r>
+      <w:proofErr w:type="spellStart"/>
+      <w:r>
+        <w:rPr>
+          <w:sz w:val="24"/>
+          <w:szCs w:val="24"/>
+        </w:rPr>
+        <w:t>minimax</w:t>
+      </w:r>
+      <w:proofErr w:type="spellEnd"/>
+      <w:r>
+        <w:rPr>
+          <w:sz w:val="24"/>
+          <w:szCs w:val="24"/>
+        </w:rPr>
+        <w:t xml:space="preserve"> portion of the GPU side.  </w:t>
       </w:r>
     </w:p>
     <w:p>
@@ -17362,7 +17551,7 @@
                     <pic:cNvPicPr/>
                   </pic:nvPicPr>
                   <pic:blipFill rotWithShape="1">
-                    <a:blip r:embed="rId15">
+                    <a:blip r:embed="rId17">
                       <a:extLst>
                         <a:ext uri="{28A0092B-C50C-407E-A947-70E740481C1C}">
                           <a14:useLocalDpi xmlns:a14="http://schemas.microsoft.com/office/drawing/2010/main" val="0"/>
@@ -17485,7 +17674,7 @@
                     <pic:cNvPicPr/>
                   </pic:nvPicPr>
                   <pic:blipFill rotWithShape="1">
-                    <a:blip r:embed="rId16">
+                    <a:blip r:embed="rId18">
                       <a:extLst>
                         <a:ext uri="{28A0092B-C50C-407E-A947-70E740481C1C}">
                           <a14:useLocalDpi xmlns:a14="http://schemas.microsoft.com/office/drawing/2010/main" val="0"/>
@@ -17653,7 +17842,7 @@
                     <pic:cNvPicPr/>
                   </pic:nvPicPr>
                   <pic:blipFill rotWithShape="1">
-                    <a:blip r:embed="rId17">
+                    <a:blip r:embed="rId19">
                       <a:extLst>
                         <a:ext uri="{28A0092B-C50C-407E-A947-70E740481C1C}">
                           <a14:useLocalDpi xmlns:a14="http://schemas.microsoft.com/office/drawing/2010/main" val="0"/>
@@ -17827,7 +18016,7 @@
                     <pic:cNvPicPr/>
                   </pic:nvPicPr>
                   <pic:blipFill rotWithShape="1">
-                    <a:blip r:embed="rId18">
+                    <a:blip r:embed="rId20">
                       <a:extLst>
                         <a:ext uri="{28A0092B-C50C-407E-A947-70E740481C1C}">
                           <a14:useLocalDpi xmlns:a14="http://schemas.microsoft.com/office/drawing/2010/main" val="0"/>
@@ -18034,7 +18223,7 @@
                     <pic:cNvPicPr/>
                   </pic:nvPicPr>
                   <pic:blipFill rotWithShape="1">
-                    <a:blip r:embed="rId19">
+                    <a:blip r:embed="rId21">
                       <a:extLst>
                         <a:ext uri="{28A0092B-C50C-407E-A947-70E740481C1C}">
                           <a14:useLocalDpi xmlns:a14="http://schemas.microsoft.com/office/drawing/2010/main" val="0"/>
@@ -18112,7 +18301,39 @@
           <w:sz w:val="24"/>
           <w:szCs w:val="24"/>
         </w:rPr>
-        <w:t xml:space="preserve">Explanation of such moveset is to remove the current position of that piece and moving it to the next possible move using the or operator and lastly this implementation here is to </w:t>
+        <w:t xml:space="preserve">Explanation of such </w:t>
+      </w:r>
+      <w:proofErr w:type="spellStart"/>
+      <w:r>
+        <w:rPr>
+          <w:sz w:val="24"/>
+          <w:szCs w:val="24"/>
+        </w:rPr>
+        <w:t>moveset</w:t>
+      </w:r>
+      <w:proofErr w:type="spellEnd"/>
+      <w:r>
+        <w:rPr>
+          <w:sz w:val="24"/>
+          <w:szCs w:val="24"/>
+        </w:rPr>
+        <w:t xml:space="preserve"> is to remove the current position of that piece and moving it to the next possible move using </w:t>
+      </w:r>
+      <w:proofErr w:type="gramStart"/>
+      <w:r>
+        <w:rPr>
+          <w:sz w:val="24"/>
+          <w:szCs w:val="24"/>
+        </w:rPr>
+        <w:t>the or</w:t>
+      </w:r>
+      <w:proofErr w:type="gramEnd"/>
+      <w:r>
+        <w:rPr>
+          <w:sz w:val="24"/>
+          <w:szCs w:val="24"/>
+        </w:rPr>
+        <w:t xml:space="preserve"> operator and lastly this implementation here is to </w:t>
       </w:r>
       <w:r>
         <w:rPr>
@@ -18200,7 +18421,7 @@
                     <pic:cNvPicPr/>
                   </pic:nvPicPr>
                   <pic:blipFill rotWithShape="1">
-                    <a:blip r:embed="rId20">
+                    <a:blip r:embed="rId22">
                       <a:extLst>
                         <a:ext uri="{28A0092B-C50C-407E-A947-70E740481C1C}">
                           <a14:useLocalDpi xmlns:a14="http://schemas.microsoft.com/office/drawing/2010/main" val="0"/>
@@ -18419,7 +18640,7 @@
                     <pic:cNvPicPr/>
                   </pic:nvPicPr>
                   <pic:blipFill rotWithShape="1">
-                    <a:blip r:embed="rId21">
+                    <a:blip r:embed="rId23">
                       <a:extLst>
                         <a:ext uri="{28A0092B-C50C-407E-A947-70E740481C1C}">
                           <a14:useLocalDpi xmlns:a14="http://schemas.microsoft.com/office/drawing/2010/main" val="0"/>
@@ -18590,7 +18811,7 @@
                     <pic:cNvPicPr/>
                   </pic:nvPicPr>
                   <pic:blipFill rotWithShape="1">
-                    <a:blip r:embed="rId22">
+                    <a:blip r:embed="rId24">
                       <a:extLst>
                         <a:ext uri="{28A0092B-C50C-407E-A947-70E740481C1C}">
                           <a14:useLocalDpi xmlns:a14="http://schemas.microsoft.com/office/drawing/2010/main" val="0"/>
@@ -18984,7 +19205,7 @@
                     <pic:cNvPicPr/>
                   </pic:nvPicPr>
                   <pic:blipFill rotWithShape="1">
-                    <a:blip r:embed="rId23">
+                    <a:blip r:embed="rId25">
                       <a:extLst>
                         <a:ext uri="{28A0092B-C50C-407E-A947-70E740481C1C}">
                           <a14:useLocalDpi xmlns:a14="http://schemas.microsoft.com/office/drawing/2010/main" val="0"/>
@@ -19199,7 +19420,7 @@
                     <pic:cNvPicPr/>
                   </pic:nvPicPr>
                   <pic:blipFill rotWithShape="1">
-                    <a:blip r:embed="rId24">
+                    <a:blip r:embed="rId26">
                       <a:extLst>
                         <a:ext uri="{28A0092B-C50C-407E-A947-70E740481C1C}">
                           <a14:useLocalDpi xmlns:a14="http://schemas.microsoft.com/office/drawing/2010/main" val="0"/>
@@ -19338,7 +19559,7 @@
                     <pic:cNvPicPr/>
                   </pic:nvPicPr>
                   <pic:blipFill rotWithShape="1">
-                    <a:blip r:embed="rId25">
+                    <a:blip r:embed="rId27">
                       <a:extLst>
                         <a:ext uri="{28A0092B-C50C-407E-A947-70E740481C1C}">
                           <a14:useLocalDpi xmlns:a14="http://schemas.microsoft.com/office/drawing/2010/main" val="0"/>
@@ -19469,7 +19690,7 @@
                     <pic:cNvPicPr/>
                   </pic:nvPicPr>
                   <pic:blipFill rotWithShape="1">
-                    <a:blip r:embed="rId26">
+                    <a:blip r:embed="rId28">
                       <a:extLst>
                         <a:ext uri="{28A0092B-C50C-407E-A947-70E740481C1C}">
                           <a14:useLocalDpi xmlns:a14="http://schemas.microsoft.com/office/drawing/2010/main" val="0"/>
@@ -19663,7 +19884,7 @@
                     <pic:cNvPicPr/>
                   </pic:nvPicPr>
                   <pic:blipFill rotWithShape="1">
-                    <a:blip r:embed="rId27">
+                    <a:blip r:embed="rId29">
                       <a:extLst>
                         <a:ext uri="{28A0092B-C50C-407E-A947-70E740481C1C}">
                           <a14:useLocalDpi xmlns:a14="http://schemas.microsoft.com/office/drawing/2010/main" val="0"/>
@@ -19805,7 +20026,7 @@
                     <pic:cNvPicPr/>
                   </pic:nvPicPr>
                   <pic:blipFill rotWithShape="1">
-                    <a:blip r:embed="rId28">
+                    <a:blip r:embed="rId30">
                       <a:extLst>
                         <a:ext uri="{28A0092B-C50C-407E-A947-70E740481C1C}">
                           <a14:useLocalDpi xmlns:a14="http://schemas.microsoft.com/office/drawing/2010/main" val="0"/>
@@ -19849,7 +20070,23 @@
     </w:p>
     <w:p>
       <w:r>
-        <w:t xml:space="preserve">In the jump implementation of GPU, it is slightly different as there is a consideration to the stack size that Cuda has by default, thus there is a need to declare a standard array size and then storing the list of possible jump moves into j_f </w:t>
+        <w:t xml:space="preserve">In the jump implementation of GPU, it is slightly different as there is a consideration to the stack size that </w:t>
+      </w:r>
+      <w:proofErr w:type="spellStart"/>
+      <w:r>
+        <w:t>Cuda</w:t>
+      </w:r>
+      <w:proofErr w:type="spellEnd"/>
+      <w:r>
+        <w:t xml:space="preserve"> has by default, thus there is a need to declare a standard array size and then storing the list of possible jump moves into </w:t>
+      </w:r>
+      <w:proofErr w:type="spellStart"/>
+      <w:r>
+        <w:t>j_f</w:t>
+      </w:r>
+      <w:proofErr w:type="spellEnd"/>
+      <w:r>
+        <w:t xml:space="preserve"> </w:t>
       </w:r>
       <w:r>
         <w:t>after which</w:t>
@@ -19904,7 +20141,7 @@
                     <pic:cNvPicPr/>
                   </pic:nvPicPr>
                   <pic:blipFill rotWithShape="1">
-                    <a:blip r:embed="rId29">
+                    <a:blip r:embed="rId31">
                       <a:extLst>
                         <a:ext uri="{28A0092B-C50C-407E-A947-70E740481C1C}">
                           <a14:useLocalDpi xmlns:a14="http://schemas.microsoft.com/office/drawing/2010/main" val="0"/>
@@ -19983,7 +20220,7 @@
                     <pic:cNvPicPr/>
                   </pic:nvPicPr>
                   <pic:blipFill rotWithShape="1">
-                    <a:blip r:embed="rId30">
+                    <a:blip r:embed="rId32">
                       <a:extLst>
                         <a:ext uri="{28A0092B-C50C-407E-A947-70E740481C1C}">
                           <a14:useLocalDpi xmlns:a14="http://schemas.microsoft.com/office/drawing/2010/main" val="0"/>
@@ -20085,14 +20322,30 @@
           <w:sz w:val="28"/>
           <w:szCs w:val="28"/>
         </w:rPr>
-        <w:t>Using minimax algorithm</w:t>
-      </w:r>
-      <w:bookmarkEnd w:id="54"/>
+        <w:t xml:space="preserve">Using </w:t>
+      </w:r>
+      <w:proofErr w:type="spellStart"/>
       <w:r>
         <w:rPr>
           <w:sz w:val="28"/>
           <w:szCs w:val="28"/>
         </w:rPr>
+        <w:t>minimax</w:t>
+      </w:r>
+      <w:proofErr w:type="spellEnd"/>
+      <w:r>
+        <w:rPr>
+          <w:sz w:val="28"/>
+          <w:szCs w:val="28"/>
+        </w:rPr>
+        <w:t xml:space="preserve"> algorithm</w:t>
+      </w:r>
+      <w:bookmarkEnd w:id="54"/>
+      <w:r>
+        <w:rPr>
+          <w:sz w:val="28"/>
+          <w:szCs w:val="28"/>
+        </w:rPr>
         <w:tab/>
       </w:r>
     </w:p>
@@ -20108,7 +20361,39 @@
           <w:sz w:val="24"/>
           <w:szCs w:val="24"/>
         </w:rPr>
-        <w:t>We are using minimax algorithm to determine the best moves that is derived from section 4 in both CPU and GPU. What minimax does is to get the best possible moves from a series of nodes that might have been created from each tree.</w:t>
+        <w:t xml:space="preserve">We are using </w:t>
+      </w:r>
+      <w:proofErr w:type="spellStart"/>
+      <w:r>
+        <w:rPr>
+          <w:sz w:val="24"/>
+          <w:szCs w:val="24"/>
+        </w:rPr>
+        <w:t>minimax</w:t>
+      </w:r>
+      <w:proofErr w:type="spellEnd"/>
+      <w:r>
+        <w:rPr>
+          <w:sz w:val="24"/>
+          <w:szCs w:val="24"/>
+        </w:rPr>
+        <w:t xml:space="preserve"> algorithm to determine the best moves that is derived from section 4 in both CPU and GPU. What </w:t>
+      </w:r>
+      <w:proofErr w:type="spellStart"/>
+      <w:r>
+        <w:rPr>
+          <w:sz w:val="24"/>
+          <w:szCs w:val="24"/>
+        </w:rPr>
+        <w:t>minimax</w:t>
+      </w:r>
+      <w:proofErr w:type="spellEnd"/>
+      <w:r>
+        <w:rPr>
+          <w:sz w:val="24"/>
+          <w:szCs w:val="24"/>
+        </w:rPr>
+        <w:t xml:space="preserve"> does is to get the best possible moves from a series of nodes that might have been created from each tree.</w:t>
       </w:r>
     </w:p>
     <w:p/>
@@ -20139,7 +20424,7 @@
                     </pic:cNvPicPr>
                   </pic:nvPicPr>
                   <pic:blipFill>
-                    <a:blip r:embed="rId31">
+                    <a:blip r:embed="rId33">
                       <a:extLst>
                         <a:ext uri="{28A0092B-C50C-407E-A947-70E740481C1C}">
                           <a14:useLocalDpi xmlns:a14="http://schemas.microsoft.com/office/drawing/2010/main" val="0"/>
@@ -20182,7 +20467,15 @@
         <w:t>a</w:t>
       </w:r>
       <w:r>
-        <w:t>. An illustration of minimax algorithm</w:t>
+        <w:t xml:space="preserve">. An illustration of </w:t>
+      </w:r>
+      <w:proofErr w:type="spellStart"/>
+      <w:r>
+        <w:t>minimax</w:t>
+      </w:r>
+      <w:proofErr w:type="spellEnd"/>
+      <w:r>
+        <w:t xml:space="preserve"> algorithm</w:t>
       </w:r>
     </w:p>
     <w:p>
@@ -20198,7 +20491,23 @@
           <w:szCs w:val="24"/>
         </w:rPr>
         <w:lastRenderedPageBreak/>
-        <w:t>How minimax works, it perform a</w:t>
+        <w:t xml:space="preserve">How </w:t>
+      </w:r>
+      <w:proofErr w:type="spellStart"/>
+      <w:r>
+        <w:rPr>
+          <w:sz w:val="24"/>
+          <w:szCs w:val="24"/>
+        </w:rPr>
+        <w:t>minimax</w:t>
+      </w:r>
+      <w:proofErr w:type="spellEnd"/>
+      <w:r>
+        <w:rPr>
+          <w:sz w:val="24"/>
+          <w:szCs w:val="24"/>
+        </w:rPr>
+        <w:t xml:space="preserve"> works, it perform a</w:t>
       </w:r>
       <w:r>
         <w:rPr>
@@ -20289,9 +20598,18 @@
           <w:sz w:val="28"/>
           <w:szCs w:val="28"/>
         </w:rPr>
-        <w:t>Using CPU minimax</w:t>
+        <w:t xml:space="preserve">Using CPU </w:t>
+      </w:r>
+      <w:proofErr w:type="spellStart"/>
+      <w:r>
+        <w:rPr>
+          <w:sz w:val="28"/>
+          <w:szCs w:val="28"/>
+        </w:rPr>
+        <w:t>minimax</w:t>
       </w:r>
       <w:bookmarkEnd w:id="55"/>
+      <w:proofErr w:type="spellEnd"/>
     </w:p>
     <w:p>
       <w:r>
@@ -20314,7 +20632,7 @@
                     <pic:cNvPicPr/>
                   </pic:nvPicPr>
                   <pic:blipFill rotWithShape="1">
-                    <a:blip r:embed="rId32">
+                    <a:blip r:embed="rId34">
                       <a:extLst>
                         <a:ext uri="{28A0092B-C50C-407E-A947-70E740481C1C}">
                           <a14:useLocalDpi xmlns:a14="http://schemas.microsoft.com/office/drawing/2010/main" val="0"/>
@@ -20353,8 +20671,13 @@
         <w:jc w:val="center"/>
       </w:pPr>
       <w:r>
-        <w:t>Figure 5b. Main function of minimax</w:t>
-      </w:r>
+        <w:t xml:space="preserve">Figure 5b. Main function of </w:t>
+      </w:r>
+      <w:proofErr w:type="spellStart"/>
+      <w:r>
+        <w:t>minimax</w:t>
+      </w:r>
+      <w:proofErr w:type="spellEnd"/>
     </w:p>
     <w:p>
       <w:pPr>
@@ -20368,7 +20691,39 @@
           <w:sz w:val="24"/>
           <w:szCs w:val="24"/>
         </w:rPr>
-        <w:t>In this main function of minimax is where it calls for the creation of possible moves in Section 5 and evaluates them to see which of the following frontier that was generated, has the best value out of all the frontier available. It commences by calling the min function of each corresponding function of the pieces.</w:t>
+        <w:t xml:space="preserve">In this main function of </w:t>
+      </w:r>
+      <w:proofErr w:type="spellStart"/>
+      <w:r>
+        <w:rPr>
+          <w:sz w:val="24"/>
+          <w:szCs w:val="24"/>
+        </w:rPr>
+        <w:t>minimax</w:t>
+      </w:r>
+      <w:proofErr w:type="spellEnd"/>
+      <w:r>
+        <w:rPr>
+          <w:sz w:val="24"/>
+          <w:szCs w:val="24"/>
+        </w:rPr>
+        <w:t xml:space="preserve"> is where it calls for the creation of possible moves in Section 5 and evaluates them to see which of the following frontier that was generated, has the best value out of all the frontier available. It commences by calling the </w:t>
+      </w:r>
+      <w:proofErr w:type="spellStart"/>
+      <w:r>
+        <w:rPr>
+          <w:sz w:val="24"/>
+          <w:szCs w:val="24"/>
+        </w:rPr>
+        <w:t>min</w:t>
+      </w:r>
+      <w:proofErr w:type="spellEnd"/>
+      <w:r>
+        <w:rPr>
+          <w:sz w:val="24"/>
+          <w:szCs w:val="24"/>
+        </w:rPr>
+        <w:t xml:space="preserve"> function of each corresponding function of the pieces.</w:t>
       </w:r>
       <w:r>
         <w:rPr>
@@ -20389,9 +20744,14 @@
       <w:bookmarkStart w:id="56" w:name="_Toc16546613"/>
       <w:r>
         <w:lastRenderedPageBreak/>
-        <w:t>Min function of minimax</w:t>
+        <w:t xml:space="preserve">Min function of </w:t>
+      </w:r>
+      <w:proofErr w:type="spellStart"/>
+      <w:r>
+        <w:t>minimax</w:t>
       </w:r>
       <w:bookmarkEnd w:id="56"/>
+      <w:proofErr w:type="spellEnd"/>
     </w:p>
     <w:p>
       <w:pPr>
@@ -20419,7 +20779,7 @@
                     <pic:cNvPicPr/>
                   </pic:nvPicPr>
                   <pic:blipFill rotWithShape="1">
-                    <a:blip r:embed="rId33">
+                    <a:blip r:embed="rId35">
                       <a:extLst>
                         <a:ext uri="{28A0092B-C50C-407E-A947-70E740481C1C}">
                           <a14:useLocalDpi xmlns:a14="http://schemas.microsoft.com/office/drawing/2010/main" val="0"/>
@@ -20459,7 +20819,15 @@
         <w:t>5c</w:t>
       </w:r>
       <w:r>
-        <w:t>. A min function of minimax algorithm</w:t>
+        <w:t xml:space="preserve">. A min function of </w:t>
+      </w:r>
+      <w:proofErr w:type="spellStart"/>
+      <w:r>
+        <w:t>minimax</w:t>
+      </w:r>
+      <w:proofErr w:type="spellEnd"/>
+      <w:r>
+        <w:t xml:space="preserve"> algorithm</w:t>
       </w:r>
     </w:p>
     <w:p>
@@ -20483,12 +20851,21 @@
         </w:rPr>
         <w:t xml:space="preserve"> min function of the </w:t>
       </w:r>
+      <w:proofErr w:type="spellStart"/>
       <w:r>
         <w:rPr>
           <w:sz w:val="24"/>
           <w:szCs w:val="24"/>
         </w:rPr>
-        <w:t xml:space="preserve">minimax, we start by initializing the value as infinity and slowly, it will be filled with values as it traverse down.by calling the max function until it has reached the specified depth. The values that is derived from these function is then passed back to the previous function </w:t>
+        <w:t>minimax</w:t>
+      </w:r>
+      <w:proofErr w:type="spellEnd"/>
+      <w:r>
+        <w:rPr>
+          <w:sz w:val="24"/>
+          <w:szCs w:val="24"/>
+        </w:rPr>
+        <w:t xml:space="preserve">, we start by initializing the value as infinity and slowly, it will be filled with values as it traverse down.by calling the max function until it has reached the specified depth. The values that is derived from these function is then passed back to the previous function </w:t>
       </w:r>
       <w:r>
         <w:rPr>
@@ -20553,9 +20930,14 @@
         <w:t>Max</w:t>
       </w:r>
       <w:r>
-        <w:t xml:space="preserve"> function of minimax</w:t>
+        <w:t xml:space="preserve"> function of </w:t>
+      </w:r>
+      <w:proofErr w:type="spellStart"/>
+      <w:r>
+        <w:t>minimax</w:t>
       </w:r>
       <w:bookmarkEnd w:id="57"/>
+      <w:proofErr w:type="spellEnd"/>
     </w:p>
     <w:p>
       <w:pPr>
@@ -20586,7 +20968,7 @@
                     <pic:cNvPicPr/>
                   </pic:nvPicPr>
                   <pic:blipFill rotWithShape="1">
-                    <a:blip r:embed="rId34">
+                    <a:blip r:embed="rId36">
                       <a:extLst>
                         <a:ext uri="{28A0092B-C50C-407E-A947-70E740481C1C}">
                           <a14:useLocalDpi xmlns:a14="http://schemas.microsoft.com/office/drawing/2010/main" val="0"/>
@@ -20631,7 +21013,15 @@
         <w:t>max</w:t>
       </w:r>
       <w:r>
-        <w:t xml:space="preserve"> function of minimax algorithm</w:t>
+        <w:t xml:space="preserve"> function of </w:t>
+      </w:r>
+      <w:proofErr w:type="spellStart"/>
+      <w:r>
+        <w:t>minimax</w:t>
+      </w:r>
+      <w:proofErr w:type="spellEnd"/>
+      <w:r>
+        <w:t xml:space="preserve"> algorithm</w:t>
       </w:r>
     </w:p>
     <w:p>
@@ -20680,9 +21070,18 @@
           <w:szCs w:val="28"/>
         </w:rPr>
         <w:lastRenderedPageBreak/>
-        <w:t>Using GPU minimax</w:t>
+        <w:t xml:space="preserve">Using GPU </w:t>
+      </w:r>
+      <w:proofErr w:type="spellStart"/>
+      <w:r>
+        <w:rPr>
+          <w:sz w:val="28"/>
+          <w:szCs w:val="28"/>
+        </w:rPr>
+        <w:t>minimax</w:t>
       </w:r>
       <w:bookmarkEnd w:id="58"/>
+      <w:proofErr w:type="spellEnd"/>
     </w:p>
     <w:p>
       <w:pPr>
@@ -20696,7 +21095,23 @@
           <w:sz w:val="24"/>
           <w:szCs w:val="24"/>
         </w:rPr>
-        <w:t xml:space="preserve">To implement a parallelized version of the minimax algorithm, we look towards a particular method called the </w:t>
+        <w:t xml:space="preserve">To implement a parallelized version of the </w:t>
+      </w:r>
+      <w:proofErr w:type="spellStart"/>
+      <w:r>
+        <w:rPr>
+          <w:sz w:val="24"/>
+          <w:szCs w:val="24"/>
+        </w:rPr>
+        <w:t>minimax</w:t>
+      </w:r>
+      <w:proofErr w:type="spellEnd"/>
+      <w:r>
+        <w:rPr>
+          <w:sz w:val="24"/>
+          <w:szCs w:val="24"/>
+        </w:rPr>
+        <w:t xml:space="preserve"> algorithm, we look towards a particular method called the </w:t>
       </w:r>
       <w:r>
         <w:rPr>
@@ -20737,7 +21152,7 @@
                     <pic:cNvPicPr/>
                   </pic:nvPicPr>
                   <pic:blipFill>
-                    <a:blip r:embed="rId35">
+                    <a:blip r:embed="rId37">
                       <a:extLst>
                         <a:ext uri="{28A0092B-C50C-407E-A947-70E740481C1C}">
                           <a14:useLocalDpi xmlns:a14="http://schemas.microsoft.com/office/drawing/2010/main" val="0"/>
@@ -20803,14 +21218,46 @@
           <w:sz w:val="24"/>
           <w:szCs w:val="24"/>
         </w:rPr>
-        <w:t>We try to maximize our utilization of the GPU by sending the sibling nodes (frontier) to the GPU, which runs the corresponding minimax node in the next depth</w:t>
-      </w:r>
+        <w:t xml:space="preserve">We try to maximize our utilization of the GPU by sending the sibling nodes (frontier) to the GPU, which runs the corresponding </w:t>
+      </w:r>
+      <w:proofErr w:type="spellStart"/>
       <w:r>
         <w:rPr>
           <w:sz w:val="24"/>
           <w:szCs w:val="24"/>
         </w:rPr>
-        <w:t>. With the bitboard being 8x8 in dimension, we can utilize the entire block worth of 32 threads to generate each frontier node’s corresponding frontier.</w:t>
+        <w:t>minimax</w:t>
+      </w:r>
+      <w:proofErr w:type="spellEnd"/>
+      <w:r>
+        <w:rPr>
+          <w:sz w:val="24"/>
+          <w:szCs w:val="24"/>
+        </w:rPr>
+        <w:t xml:space="preserve"> node in the next depth</w:t>
+      </w:r>
+      <w:r>
+        <w:rPr>
+          <w:sz w:val="24"/>
+          <w:szCs w:val="24"/>
+        </w:rPr>
+        <w:t xml:space="preserve">. With the </w:t>
+      </w:r>
+      <w:proofErr w:type="spellStart"/>
+      <w:r>
+        <w:rPr>
+          <w:sz w:val="24"/>
+          <w:szCs w:val="24"/>
+        </w:rPr>
+        <w:t>bitboard</w:t>
+      </w:r>
+      <w:proofErr w:type="spellEnd"/>
+      <w:r>
+        <w:rPr>
+          <w:sz w:val="24"/>
+          <w:szCs w:val="24"/>
+        </w:rPr>
+        <w:t xml:space="preserve"> being 8x8 in dimension, we can utilize the entire block worth of 32 threads to generate each frontier node’s corresponding frontier.</w:t>
       </w:r>
     </w:p>
     <w:p>
@@ -20835,7 +21282,7 @@
                     <pic:cNvPicPr/>
                   </pic:nvPicPr>
                   <pic:blipFill rotWithShape="1">
-                    <a:blip r:embed="rId36">
+                    <a:blip r:embed="rId38">
                       <a:extLst>
                         <a:ext uri="{28A0092B-C50C-407E-A947-70E740481C1C}">
                           <a14:useLocalDpi xmlns:a14="http://schemas.microsoft.com/office/drawing/2010/main" val="0"/>
@@ -20919,7 +21366,7 @@
                     <pic:cNvPicPr/>
                   </pic:nvPicPr>
                   <pic:blipFill rotWithShape="1">
-                    <a:blip r:embed="rId37">
+                    <a:blip r:embed="rId39">
                       <a:extLst>
                         <a:ext uri="{28A0092B-C50C-407E-A947-70E740481C1C}">
                           <a14:useLocalDpi xmlns:a14="http://schemas.microsoft.com/office/drawing/2010/main" val="0"/>
@@ -21007,7 +21454,7 @@
                     <pic:cNvPicPr/>
                   </pic:nvPicPr>
                   <pic:blipFill rotWithShape="1">
-                    <a:blip r:embed="rId38">
+                    <a:blip r:embed="rId40">
                       <a:extLst>
                         <a:ext uri="{28A0092B-C50C-407E-A947-70E740481C1C}">
                           <a14:useLocalDpi xmlns:a14="http://schemas.microsoft.com/office/drawing/2010/main" val="0"/>
@@ -21063,7 +21510,7 @@
                     <pic:cNvPicPr/>
                   </pic:nvPicPr>
                   <pic:blipFill rotWithShape="1">
-                    <a:blip r:embed="rId39">
+                    <a:blip r:embed="rId41">
                       <a:extLst>
                         <a:ext uri="{28A0092B-C50C-407E-A947-70E740481C1C}">
                           <a14:useLocalDpi xmlns:a14="http://schemas.microsoft.com/office/drawing/2010/main" val="0"/>
@@ -21135,7 +21582,23 @@
           <w:sz w:val="24"/>
           <w:szCs w:val="24"/>
         </w:rPr>
-        <w:t xml:space="preserve"> explore the new frontier nodes, which will run similarly to the CPU version of the minimax.</w:t>
+        <w:t xml:space="preserve"> explore the new frontier nodes, which will run similarly to the CPU version of the </w:t>
+      </w:r>
+      <w:proofErr w:type="spellStart"/>
+      <w:r>
+        <w:rPr>
+          <w:sz w:val="24"/>
+          <w:szCs w:val="24"/>
+        </w:rPr>
+        <w:t>minimax</w:t>
+      </w:r>
+      <w:proofErr w:type="spellEnd"/>
+      <w:r>
+        <w:rPr>
+          <w:sz w:val="24"/>
+          <w:szCs w:val="24"/>
+        </w:rPr>
+        <w:t>.</w:t>
       </w:r>
       <w:r>
         <w:rPr>
@@ -21168,12 +21631,10 @@
         <w:lastRenderedPageBreak/>
         <w:pict w14:anchorId="1EDBD1E9">
           <v:shape id="_x0000_i1027" type="#_x0000_t75" style="width:350.25pt;height:502.5pt">
-            <v:imagedata r:id="rId40" o:title="PVS Minimax Game Tree_New"/>
+            <v:imagedata r:id="rId42" o:title="PVS Minimax Game Tree_New"/>
           </v:shape>
         </w:pict>
       </w:r>
-      <w:bookmarkStart w:id="59" w:name="_GoBack"/>
-      <w:bookmarkEnd w:id="59"/>
     </w:p>
     <w:p>
       <w:pPr>
@@ -21264,7 +21725,7 @@
         <w:lastRenderedPageBreak/>
         <w:t xml:space="preserve"> </w:t>
       </w:r>
-      <w:bookmarkStart w:id="60" w:name="_Toc16546616"/>
+      <w:bookmarkStart w:id="59" w:name="_Toc16546616"/>
       <w:r>
         <w:rPr>
           <w:sz w:val="28"/>
@@ -21272,7 +21733,7 @@
         </w:rPr>
         <w:t>Efficiency Concerns</w:t>
       </w:r>
-      <w:bookmarkEnd w:id="60"/>
+      <w:bookmarkEnd w:id="59"/>
     </w:p>
     <w:p>
       <w:pPr>
@@ -21347,7 +21808,7 @@
       <w:r>
         <w:t xml:space="preserve"> </w:t>
       </w:r>
-      <w:bookmarkStart w:id="61" w:name="_Toc16546617"/>
+      <w:bookmarkStart w:id="60" w:name="_Toc16546617"/>
       <w:r>
         <w:rPr>
           <w:sz w:val="28"/>
@@ -21362,7 +21823,7 @@
         </w:rPr>
         <w:t xml:space="preserve"> and Implemented Improvements</w:t>
       </w:r>
-      <w:bookmarkEnd w:id="61"/>
+      <w:bookmarkEnd w:id="60"/>
     </w:p>
     <w:p>
       <w:pPr>
@@ -21376,7 +21837,23 @@
           <w:sz w:val="24"/>
           <w:szCs w:val="24"/>
         </w:rPr>
-        <w:t>Dynamic Parallelism was considered to alleviate the serial nature of grand-children node exploration. However, it also comes with its own limitations and overhead. Firstly, dynamic parallelism is limited by the synchronization depth of the GPU, which means that an implementation of minimax will be restricted to a certain depth of searching through the decision tree. Although the synchronization depth can be increased, the overhead cost of the increased depth will also consume more memory and computation resources, which may not offer much of a trade-off, if any at all.</w:t>
+        <w:t xml:space="preserve">Dynamic Parallelism was considered to alleviate the serial nature of grand-children node exploration. However, it also comes with its own limitations and overhead. Firstly, dynamic parallelism is limited by the synchronization depth of the GPU, which means that an implementation of </w:t>
+      </w:r>
+      <w:proofErr w:type="spellStart"/>
+      <w:r>
+        <w:rPr>
+          <w:sz w:val="24"/>
+          <w:szCs w:val="24"/>
+        </w:rPr>
+        <w:t>minimax</w:t>
+      </w:r>
+      <w:proofErr w:type="spellEnd"/>
+      <w:r>
+        <w:rPr>
+          <w:sz w:val="24"/>
+          <w:szCs w:val="24"/>
+        </w:rPr>
+        <w:t xml:space="preserve"> will be restricted to a certain depth of searching through the decision tree. Although the synchronization depth can be increased, the overhead cost of the increased depth will also consume more memory and computation resources, which may not offer much of a trade-off, if any at all.</w:t>
       </w:r>
     </w:p>
     <w:p>
@@ -21391,7 +21868,55 @@
           <w:sz w:val="24"/>
           <w:szCs w:val="24"/>
         </w:rPr>
-        <w:t>However, we did implement an increased stack size for the GPU execution. As each expansion of the grand-children nodes require more memory on the stack, we were initially unable to run the minimax on the GPU due to stack overflow. We then attempted to use heap memory through cudaMalloc, but this method brings with it latency during global memory access, which is now present every time a frontier node is expanded further. As such, we opted to increase the stack size for device-side execution using cudaDeviceSetLimit.</w:t>
+        <w:t xml:space="preserve">However, we did implement an increased stack size for the GPU execution. As each expansion of the grand-children nodes require more memory on the stack, we were initially unable to run the </w:t>
+      </w:r>
+      <w:proofErr w:type="spellStart"/>
+      <w:r>
+        <w:rPr>
+          <w:sz w:val="24"/>
+          <w:szCs w:val="24"/>
+        </w:rPr>
+        <w:t>minimax</w:t>
+      </w:r>
+      <w:proofErr w:type="spellEnd"/>
+      <w:r>
+        <w:rPr>
+          <w:sz w:val="24"/>
+          <w:szCs w:val="24"/>
+        </w:rPr>
+        <w:t xml:space="preserve"> on the GPU due to stack overflow. We then attempted to use heap memory through </w:t>
+      </w:r>
+      <w:proofErr w:type="spellStart"/>
+      <w:r>
+        <w:rPr>
+          <w:sz w:val="24"/>
+          <w:szCs w:val="24"/>
+        </w:rPr>
+        <w:t>cudaMalloc</w:t>
+      </w:r>
+      <w:proofErr w:type="spellEnd"/>
+      <w:r>
+        <w:rPr>
+          <w:sz w:val="24"/>
+          <w:szCs w:val="24"/>
+        </w:rPr>
+        <w:t xml:space="preserve">, but this method brings with it latency during global memory access, which is now present every time a frontier node is expanded further. As such, we opted to increase the stack size for device-side execution using </w:t>
+      </w:r>
+      <w:proofErr w:type="spellStart"/>
+      <w:r>
+        <w:rPr>
+          <w:sz w:val="24"/>
+          <w:szCs w:val="24"/>
+        </w:rPr>
+        <w:t>cudaDeviceSetLimit</w:t>
+      </w:r>
+      <w:proofErr w:type="spellEnd"/>
+      <w:r>
+        <w:rPr>
+          <w:sz w:val="24"/>
+          <w:szCs w:val="24"/>
+        </w:rPr>
+        <w:t>.</w:t>
       </w:r>
     </w:p>
     <w:p>
@@ -21421,7 +21946,7 @@
           <w:szCs w:val="36"/>
         </w:rPr>
       </w:pPr>
-      <w:bookmarkStart w:id="62" w:name="_Toc16546618"/>
+      <w:bookmarkStart w:id="61" w:name="_Toc16546618"/>
       <w:r>
         <w:rPr>
           <w:sz w:val="36"/>
@@ -21429,7 +21954,7 @@
         </w:rPr>
         <w:t>Benchmarking CPU vs GPU</w:t>
       </w:r>
-      <w:bookmarkEnd w:id="62"/>
+      <w:bookmarkEnd w:id="61"/>
       <w:r>
         <w:rPr>
           <w:sz w:val="36"/>
@@ -21514,7 +22039,23 @@
                 <w:sz w:val="24"/>
                 <w:szCs w:val="24"/>
               </w:rPr>
-              <w:t>(in ms)</w:t>
+              <w:t xml:space="preserve">(in </w:t>
+            </w:r>
+            <w:proofErr w:type="spellStart"/>
+            <w:r>
+              <w:rPr>
+                <w:sz w:val="24"/>
+                <w:szCs w:val="24"/>
+              </w:rPr>
+              <w:t>ms</w:t>
+            </w:r>
+            <w:proofErr w:type="spellEnd"/>
+            <w:r>
+              <w:rPr>
+                <w:sz w:val="24"/>
+                <w:szCs w:val="24"/>
+              </w:rPr>
+              <w:t>)</w:t>
             </w:r>
           </w:p>
         </w:tc>
@@ -21543,7 +22084,23 @@
                 <w:sz w:val="24"/>
                 <w:szCs w:val="24"/>
               </w:rPr>
-              <w:t>(in ms)</w:t>
+              <w:t xml:space="preserve">(in </w:t>
+            </w:r>
+            <w:proofErr w:type="spellStart"/>
+            <w:r>
+              <w:rPr>
+                <w:sz w:val="24"/>
+                <w:szCs w:val="24"/>
+              </w:rPr>
+              <w:t>ms</w:t>
+            </w:r>
+            <w:proofErr w:type="spellEnd"/>
+            <w:r>
+              <w:rPr>
+                <w:sz w:val="24"/>
+                <w:szCs w:val="24"/>
+              </w:rPr>
+              <w:t>)</w:t>
             </w:r>
           </w:p>
         </w:tc>
@@ -22093,7 +22650,7 @@
           <w:szCs w:val="36"/>
         </w:rPr>
       </w:pPr>
-      <w:bookmarkStart w:id="63" w:name="_Toc16546619"/>
+      <w:bookmarkStart w:id="62" w:name="_Toc16546619"/>
       <w:r>
         <w:rPr>
           <w:sz w:val="36"/>
@@ -22102,6 +22659,138 @@
         <w:lastRenderedPageBreak/>
         <w:t>Findings</w:t>
       </w:r>
+      <w:bookmarkEnd w:id="62"/>
+    </w:p>
+    <w:p>
+      <w:pPr>
+        <w:rPr>
+          <w:sz w:val="24"/>
+          <w:szCs w:val="24"/>
+        </w:rPr>
+      </w:pPr>
+      <w:r>
+        <w:rPr>
+          <w:sz w:val="24"/>
+          <w:szCs w:val="24"/>
+        </w:rPr>
+        <w:t xml:space="preserve">As expected, the running of the </w:t>
+      </w:r>
+      <w:proofErr w:type="spellStart"/>
+      <w:r>
+        <w:rPr>
+          <w:sz w:val="24"/>
+          <w:szCs w:val="24"/>
+        </w:rPr>
+        <w:t>minimax</w:t>
+      </w:r>
+      <w:proofErr w:type="spellEnd"/>
+      <w:r>
+        <w:rPr>
+          <w:sz w:val="24"/>
+          <w:szCs w:val="24"/>
+        </w:rPr>
+        <w:t xml:space="preserve"> algorithm on the GPU produced significantly slower results as compared to the sequential CPU version, which is most likely due to the small data size and serial nature of the exploration of grand-children nodes. The efficiency of the GPU version of the </w:t>
+      </w:r>
+      <w:proofErr w:type="spellStart"/>
+      <w:r>
+        <w:rPr>
+          <w:sz w:val="24"/>
+          <w:szCs w:val="24"/>
+        </w:rPr>
+        <w:t>minimax</w:t>
+      </w:r>
+      <w:proofErr w:type="spellEnd"/>
+      <w:r>
+        <w:rPr>
+          <w:sz w:val="24"/>
+          <w:szCs w:val="24"/>
+        </w:rPr>
+        <w:t xml:space="preserve"> may potentially improve if used on larger data such as bigger boards, but it may incur large amounts of data usage. It will also require a different representation for each bigger board size, since the bit board implementation is specifically tailored to the 8x8 checker board.</w:t>
+      </w:r>
+    </w:p>
+    <w:p>
+      <w:pPr>
+        <w:rPr>
+          <w:sz w:val="24"/>
+          <w:szCs w:val="24"/>
+        </w:rPr>
+      </w:pPr>
+      <w:r>
+        <w:rPr>
+          <w:sz w:val="24"/>
+          <w:szCs w:val="24"/>
+        </w:rPr>
+        <w:t xml:space="preserve">As we initially opted for the bit-board representation with memory constraints and the ease of bit-wise arithmetic on the computation in mind, we believe that this particular </w:t>
+      </w:r>
+      <w:r>
+        <w:rPr>
+          <w:sz w:val="24"/>
+          <w:szCs w:val="24"/>
+        </w:rPr>
+        <w:t>optimization increases the timing differences between CPU and GPU, since memory space and access is now a negligible factor to both versions. As such, the CPU now has the advantage of locality, while the GPU is hampered by memory transfer from host to device as well as under-utilization of its parallelism capabilities.</w:t>
+      </w:r>
+    </w:p>
+    <w:p>
+      <w:pPr>
+        <w:rPr>
+          <w:sz w:val="24"/>
+          <w:szCs w:val="24"/>
+        </w:rPr>
+      </w:pPr>
+      <w:r>
+        <w:rPr>
+          <w:sz w:val="24"/>
+          <w:szCs w:val="24"/>
+        </w:rPr>
+        <w:t>We also note that</w:t>
+      </w:r>
+      <w:r>
+        <w:rPr>
+          <w:sz w:val="24"/>
+          <w:szCs w:val="24"/>
+        </w:rPr>
+        <w:t xml:space="preserve"> the GPU </w:t>
+      </w:r>
+      <w:proofErr w:type="spellStart"/>
+      <w:r>
+        <w:rPr>
+          <w:sz w:val="24"/>
+          <w:szCs w:val="24"/>
+        </w:rPr>
+        <w:t>minimax</w:t>
+      </w:r>
+      <w:proofErr w:type="spellEnd"/>
+      <w:r>
+        <w:rPr>
+          <w:sz w:val="24"/>
+          <w:szCs w:val="24"/>
+        </w:rPr>
+        <w:t xml:space="preserve"> seem to be non-deterministic with regards to the move generation as well, which we do not seem to be able to pinpoint the problem.</w:t>
+      </w:r>
+      <w:r>
+        <w:rPr>
+          <w:sz w:val="24"/>
+          <w:szCs w:val="24"/>
+        </w:rPr>
+        <w:t xml:space="preserve"> We suspect that this could be due to the depth-first-search nature of the </w:t>
+      </w:r>
+      <w:proofErr w:type="spellStart"/>
+      <w:r>
+        <w:rPr>
+          <w:sz w:val="24"/>
+          <w:szCs w:val="24"/>
+        </w:rPr>
+        <w:t>minimax</w:t>
+      </w:r>
+      <w:proofErr w:type="spellEnd"/>
+      <w:r>
+        <w:rPr>
+          <w:sz w:val="24"/>
+          <w:szCs w:val="24"/>
+        </w:rPr>
+        <w:t>, which causes a batch-based execution on the GPU to yield non-deterministic results.</w:t>
+      </w:r>
+      <w:bookmarkStart w:id="63" w:name="_GoBack"/>
       <w:bookmarkEnd w:id="63"/>
     </w:p>
     <w:p>
@@ -22116,58 +22805,62 @@
           <w:sz w:val="24"/>
           <w:szCs w:val="24"/>
         </w:rPr>
-        <w:t>As expected, the running of the minimax algorithm on the GPU produced significantly slower results as compared to the sequential CPU version, which is most likely due to the small data size and serial nature of the exploration of grand-children nodes. The efficiency of the GPU version of the minimax may potentially improve if used on larger data such as bigger boards, but it may incur large amounts of data usage. It will also require a different representation for each bigger board size, since the bit board implementation is specifically tailored to the 8x8 checker board.</w:t>
-      </w:r>
-    </w:p>
-    <w:p>
-      <w:pPr>
+        <w:t xml:space="preserve">Lastly, when the GPU </w:t>
+      </w:r>
+      <w:proofErr w:type="spellStart"/>
+      <w:r>
         <w:rPr>
           <w:sz w:val="24"/>
           <w:szCs w:val="24"/>
         </w:rPr>
-      </w:pPr>
+        <w:t>minimax</w:t>
+      </w:r>
+      <w:proofErr w:type="spellEnd"/>
       <w:r>
         <w:rPr>
           <w:sz w:val="24"/>
           <w:szCs w:val="24"/>
         </w:rPr>
-        <w:t xml:space="preserve">As we initially opted for the bit-board representation with memory constraints and the ease of bit-wise arithmetic on the computation in mind, we believe that this particular </w:t>
-      </w:r>
+        <w:t xml:space="preserve"> is pit against the CPU </w:t>
+      </w:r>
+      <w:proofErr w:type="spellStart"/>
       <w:r>
         <w:rPr>
           <w:sz w:val="24"/>
           <w:szCs w:val="24"/>
         </w:rPr>
-        <w:t>optimization increases the timing differences between CPU and GPU, since memory space and access is now a negligible factor to both versions. As such, the CPU now has the advantage of locality, while the GPU is hampered by memory transfer from host to device as well as under-utilization of its parallelism capabilities.</w:t>
-      </w:r>
-    </w:p>
-    <w:p>
-      <w:pPr>
+        <w:t>minimax</w:t>
+      </w:r>
+      <w:proofErr w:type="spellEnd"/>
+      <w:r>
         <w:rPr>
           <w:sz w:val="24"/>
           <w:szCs w:val="24"/>
         </w:rPr>
-      </w:pPr>
+        <w:t xml:space="preserve"> using the same </w:t>
+      </w:r>
+      <w:proofErr w:type="spellStart"/>
       <w:r>
         <w:rPr>
           <w:sz w:val="24"/>
           <w:szCs w:val="24"/>
         </w:rPr>
-        <w:t>We also note that</w:t>
-      </w:r>
+        <w:t>paramters</w:t>
+      </w:r>
+      <w:proofErr w:type="spellEnd"/>
       <w:r>
         <w:rPr>
           <w:sz w:val="24"/>
           <w:szCs w:val="24"/>
         </w:rPr>
-        <w:t xml:space="preserve"> the GPU minimax seem to be non-deterministic with regards to the move generation as well, which we do not seem to be able to pinpoint the problem.</w:t>
+        <w:t xml:space="preserve"> (i.e. same depth limit)</w:t>
       </w:r>
       <w:r>
         <w:rPr>
           <w:sz w:val="24"/>
           <w:szCs w:val="24"/>
         </w:rPr>
-        <w:t xml:space="preserve"> We suspect that this could be due to the depth-first-search nature of the minimax, which causes a batch-based execution on the GPU to yield non-deterministic results.</w:t>
+        <w:t>, the GPU is seen to always produce sub-optimal decisions, resulting in a loss. This could be due to the non-deterministic nature of the GPU decision-making.</w:t>
       </w:r>
     </w:p>
     <w:p>
@@ -22204,10 +22897,43 @@
           <w:sz w:val="24"/>
           <w:szCs w:val="24"/>
         </w:rPr>
-        <w:t>Perhaps the use of the minimax on conventional checkers AI will not yield positive responses with regards to efficiency due to the small board size. As we focused mostly on the use of a bit-board representation of the checkers board, there could be potentially unforeseen speed up of the execution of the minimax on larger boards, allowing better trade-off between host-to-device memory transfer and the parallelism of execution on the GPU.</w:t>
+        <w:t xml:space="preserve">Perhaps the use of the </w:t>
+      </w:r>
+      <w:proofErr w:type="spellStart"/>
+      <w:r>
+        <w:rPr>
+          <w:sz w:val="24"/>
+          <w:szCs w:val="24"/>
+        </w:rPr>
+        <w:t>minimax</w:t>
+      </w:r>
+      <w:proofErr w:type="spellEnd"/>
+      <w:r>
+        <w:rPr>
+          <w:sz w:val="24"/>
+          <w:szCs w:val="24"/>
+        </w:rPr>
+        <w:t xml:space="preserve"> on conventional checkers AI will not yield positive responses with regards to efficiency due to the small board size. As we focused mostly on the use of a bit-board representation of the checkers board, there could be potentially unforeseen speed up of the execution of the </w:t>
+      </w:r>
+      <w:proofErr w:type="spellStart"/>
+      <w:r>
+        <w:rPr>
+          <w:sz w:val="24"/>
+          <w:szCs w:val="24"/>
+        </w:rPr>
+        <w:t>minimax</w:t>
+      </w:r>
+      <w:proofErr w:type="spellEnd"/>
+      <w:r>
+        <w:rPr>
+          <w:sz w:val="24"/>
+          <w:szCs w:val="24"/>
+        </w:rPr>
+        <w:t xml:space="preserve"> on larger boards, allowing better trade-off between host-to-device memory transfer and the parallelism of execution on the GPU.</w:t>
       </w:r>
     </w:p>
     <w:sectPr>
+      <w:headerReference w:type="default" r:id="rId43"/>
       <w:pgSz w:w="12240" w:h="15840"/>
       <w:pgMar w:top="1440" w:right="1440" w:bottom="1440" w:left="1440" w:header="720" w:footer="720" w:gutter="0"/>
       <w:cols w:space="720"/>
@@ -22215,6 +22941,71 @@
     </w:sectPr>
   </w:body>
 </w:document>
+</file>
+
+<file path=word/endnotes.xml><?xml version="1.0" encoding="utf-8"?>
+<w:endnotes xmlns:wpc="http://schemas.microsoft.com/office/word/2010/wordprocessingCanvas" xmlns:mc="http://schemas.openxmlformats.org/markup-compatibility/2006" xmlns:o="urn:schemas-microsoft-com:office:office" xmlns:r="http://schemas.openxmlformats.org/officeDocument/2006/relationships" xmlns:m="http://schemas.openxmlformats.org/officeDocument/2006/math" xmlns:v="urn:schemas-microsoft-com:vml" xmlns:wp14="http://schemas.microsoft.com/office/word/2010/wordprocessingDrawing" xmlns:wp="http://schemas.openxmlformats.org/drawingml/2006/wordprocessingDrawing" xmlns:w10="urn:schemas-microsoft-com:office:word" xmlns:w="http://schemas.openxmlformats.org/wordprocessingml/2006/main" xmlns:w14="http://schemas.microsoft.com/office/word/2010/wordml" xmlns:w15="http://schemas.microsoft.com/office/word/2012/wordml" xmlns:wpg="http://schemas.microsoft.com/office/word/2010/wordprocessingGroup" xmlns:wpi="http://schemas.microsoft.com/office/word/2010/wordprocessingInk" xmlns:wne="http://schemas.microsoft.com/office/word/2006/wordml" xmlns:wps="http://schemas.microsoft.com/office/word/2010/wordprocessingShape" mc:Ignorable="w14 w15 wp14">
+  <w:endnote w:type="separator" w:id="-1">
+    <w:p>
+      <w:pPr>
+        <w:spacing w:after="0" w:line="240" w:lineRule="auto"/>
+      </w:pPr>
+      <w:r>
+        <w:separator/>
+      </w:r>
+    </w:p>
+  </w:endnote>
+  <w:endnote w:type="continuationSeparator" w:id="0">
+    <w:p>
+      <w:pPr>
+        <w:spacing w:after="0" w:line="240" w:lineRule="auto"/>
+      </w:pPr>
+      <w:r>
+        <w:continuationSeparator/>
+      </w:r>
+    </w:p>
+  </w:endnote>
+</w:endnotes>
+</file>
+
+<file path=word/footnotes.xml><?xml version="1.0" encoding="utf-8"?>
+<w:footnotes xmlns:wpc="http://schemas.microsoft.com/office/word/2010/wordprocessingCanvas" xmlns:mc="http://schemas.openxmlformats.org/markup-compatibility/2006" xmlns:o="urn:schemas-microsoft-com:office:office" xmlns:r="http://schemas.openxmlformats.org/officeDocument/2006/relationships" xmlns:m="http://schemas.openxmlformats.org/officeDocument/2006/math" xmlns:v="urn:schemas-microsoft-com:vml" xmlns:wp14="http://schemas.microsoft.com/office/word/2010/wordprocessingDrawing" xmlns:wp="http://schemas.openxmlformats.org/drawingml/2006/wordprocessingDrawing" xmlns:w10="urn:schemas-microsoft-com:office:word" xmlns:w="http://schemas.openxmlformats.org/wordprocessingml/2006/main" xmlns:w14="http://schemas.microsoft.com/office/word/2010/wordml" xmlns:w15="http://schemas.microsoft.com/office/word/2012/wordml" xmlns:wpg="http://schemas.microsoft.com/office/word/2010/wordprocessingGroup" xmlns:wpi="http://schemas.microsoft.com/office/word/2010/wordprocessingInk" xmlns:wne="http://schemas.microsoft.com/office/word/2006/wordml" xmlns:wps="http://schemas.microsoft.com/office/word/2010/wordprocessingShape" mc:Ignorable="w14 w15 wp14">
+  <w:footnote w:type="separator" w:id="-1">
+    <w:p>
+      <w:pPr>
+        <w:spacing w:after="0" w:line="240" w:lineRule="auto"/>
+      </w:pPr>
+      <w:r>
+        <w:separator/>
+      </w:r>
+    </w:p>
+  </w:footnote>
+  <w:footnote w:type="continuationSeparator" w:id="0">
+    <w:p>
+      <w:pPr>
+        <w:spacing w:after="0" w:line="240" w:lineRule="auto"/>
+      </w:pPr>
+      <w:r>
+        <w:continuationSeparator/>
+      </w:r>
+    </w:p>
+  </w:footnote>
+</w:footnotes>
+</file>
+
+<file path=word/header1.xml><?xml version="1.0" encoding="utf-8"?>
+<w:hdr xmlns:wpc="http://schemas.microsoft.com/office/word/2010/wordprocessingCanvas" xmlns:mc="http://schemas.openxmlformats.org/markup-compatibility/2006" xmlns:o="urn:schemas-microsoft-com:office:office" xmlns:r="http://schemas.openxmlformats.org/officeDocument/2006/relationships" xmlns:m="http://schemas.openxmlformats.org/officeDocument/2006/math" xmlns:v="urn:schemas-microsoft-com:vml" xmlns:wp14="http://schemas.microsoft.com/office/word/2010/wordprocessingDrawing" xmlns:wp="http://schemas.openxmlformats.org/drawingml/2006/wordprocessingDrawing" xmlns:w10="urn:schemas-microsoft-com:office:word" xmlns:w="http://schemas.openxmlformats.org/wordprocessingml/2006/main" xmlns:w14="http://schemas.microsoft.com/office/word/2010/wordml" xmlns:w15="http://schemas.microsoft.com/office/word/2012/wordml" xmlns:wpg="http://schemas.microsoft.com/office/word/2010/wordprocessingGroup" xmlns:wpi="http://schemas.microsoft.com/office/word/2010/wordprocessingInk" xmlns:wne="http://schemas.microsoft.com/office/word/2006/wordml" xmlns:wps="http://schemas.microsoft.com/office/word/2010/wordprocessingShape" mc:Ignorable="w14 w15 wp14">
+  <w:p>
+    <w:pPr>
+      <w:pStyle w:val="Header"/>
+    </w:pPr>
+  </w:p>
+  <w:p>
+    <w:pPr>
+      <w:pStyle w:val="Header"/>
+    </w:pPr>
+  </w:p>
+</w:hdr>
 </file>
 
 <file path=word/numbering.xml><?xml version="1.0" encoding="utf-8"?>
@@ -25738,6 +26529,50 @@
       </w:tblCellMar>
     </w:tblPr>
   </w:style>
+  <w:style w:type="paragraph" w:styleId="Header">
+    <w:name w:val="header"/>
+    <w:basedOn w:val="Normal"/>
+    <w:link w:val="HeaderChar"/>
+    <w:uiPriority w:val="99"/>
+    <w:unhideWhenUsed/>
+    <w:rsid w:val="00A76890"/>
+    <w:pPr>
+      <w:tabs>
+        <w:tab w:val="center" w:pos="4680"/>
+        <w:tab w:val="right" w:pos="9360"/>
+      </w:tabs>
+      <w:spacing w:after="0" w:line="240" w:lineRule="auto"/>
+    </w:pPr>
+  </w:style>
+  <w:style w:type="character" w:customStyle="1" w:styleId="HeaderChar">
+    <w:name w:val="Header Char"/>
+    <w:basedOn w:val="DefaultParagraphFont"/>
+    <w:link w:val="Header"/>
+    <w:uiPriority w:val="99"/>
+    <w:rsid w:val="00A76890"/>
+  </w:style>
+  <w:style w:type="paragraph" w:styleId="Footer">
+    <w:name w:val="footer"/>
+    <w:basedOn w:val="Normal"/>
+    <w:link w:val="FooterChar"/>
+    <w:uiPriority w:val="99"/>
+    <w:unhideWhenUsed/>
+    <w:rsid w:val="00A76890"/>
+    <w:pPr>
+      <w:tabs>
+        <w:tab w:val="center" w:pos="4680"/>
+        <w:tab w:val="right" w:pos="9360"/>
+      </w:tabs>
+      <w:spacing w:after="0" w:line="240" w:lineRule="auto"/>
+    </w:pPr>
+  </w:style>
+  <w:style w:type="character" w:customStyle="1" w:styleId="FooterChar">
+    <w:name w:val="Footer Char"/>
+    <w:basedOn w:val="DefaultParagraphFont"/>
+    <w:link w:val="Footer"/>
+    <w:uiPriority w:val="99"/>
+    <w:rsid w:val="00A76890"/>
+  </w:style>
 </w:styles>
 </file>
 
@@ -26007,7 +26842,7 @@
 </file>
 
 <file path=customXml/itemProps1.xml><?xml version="1.0" encoding="utf-8"?>
-<ds:datastoreItem xmlns:ds="http://schemas.openxmlformats.org/officeDocument/2006/customXml" ds:itemID="{4DEE1831-806E-4C68-891A-3A6CBE9D6005}">
+<ds:datastoreItem xmlns:ds="http://schemas.openxmlformats.org/officeDocument/2006/customXml" ds:itemID="{BB833A7F-B61B-41FA-A631-FD8A8233A765}">
   <ds:schemaRefs>
     <ds:schemaRef ds:uri="http://schemas.openxmlformats.org/officeDocument/2006/bibliography"/>
   </ds:schemaRefs>
